--- a/Exercises/7A/Exercise 7.docx
+++ b/Exercises/7A/Exercise 7.docx
@@ -3951,7 +3951,7 @@
                           <w:rPr>
                             <w:rFonts w:ascii="Cambria Math" w:hAnsi="Cambria Math"/>
                           </w:rPr>
-                          <m:t>σ</m:t>
+                          <m:t>s</m:t>
                         </m:r>
                         <m:d>
                           <m:dPr>
@@ -3967,7 +3967,13 @@
                               <w:rPr>
                                 <w:rFonts w:ascii="Cambria Math" w:hAnsi="Cambria Math"/>
                               </w:rPr>
-                              <m:t>1-σ</m:t>
+                              <m:t>1-</m:t>
+                            </m:r>
+                            <m:r>
+                              <w:rPr>
+                                <w:rFonts w:ascii="Cambria Math" w:hAnsi="Cambria Math"/>
+                              </w:rPr>
+                              <m:t>s</m:t>
                             </m:r>
                           </m:e>
                         </m:d>
@@ -3979,7 +3985,13 @@
                   <w:rPr>
                     <w:rFonts w:ascii="Cambria Math" w:hAnsi="Cambria Math"/>
                   </w:rPr>
-                  <m:t>dσ</m:t>
+                  <m:t>d</m:t>
+                </m:r>
+                <m:r>
+                  <w:rPr>
+                    <w:rFonts w:ascii="Cambria Math" w:hAnsi="Cambria Math"/>
+                  </w:rPr>
+                  <m:t>s</m:t>
                 </m:r>
               </m:e>
             </m:mr>
@@ -4071,7 +4083,7 @@
                               <w:rPr>
                                 <w:rFonts w:ascii="Cambria Math" w:hAnsi="Cambria Math"/>
                               </w:rPr>
-                              <m:t>σ</m:t>
+                              <m:t>s</m:t>
                             </m:r>
                           </m:e>
                           <m:sup>
@@ -4107,7 +4119,7 @@
                                   <w:rPr>
                                     <w:rFonts w:ascii="Cambria Math" w:hAnsi="Cambria Math"/>
                                   </w:rPr>
-                                  <m:t>σ</m:t>
+                                  <m:t>s</m:t>
                                 </m:r>
                               </m:e>
                               <m:sup>
@@ -4135,7 +4147,13 @@
                   <w:rPr>
                     <w:rFonts w:ascii="Cambria Math" w:hAnsi="Cambria Math"/>
                   </w:rPr>
-                  <m:t>dσ</m:t>
+                  <m:t>d</m:t>
+                </m:r>
+                <m:r>
+                  <w:rPr>
+                    <w:rFonts w:ascii="Cambria Math" w:hAnsi="Cambria Math"/>
+                  </w:rPr>
+                  <m:t>s</m:t>
                 </m:r>
               </m:e>
             </m:mr>
@@ -4173,7 +4191,7 @@
               <w:rPr>
                 <w:rFonts w:ascii="Cambria Math" w:hAnsi="Cambria Math"/>
               </w:rPr>
-              <m:t>σ</m:t>
+              <m:t>s</m:t>
             </m:r>
           </m:e>
           <m:sup>
@@ -4258,7 +4276,13 @@
                       <w:rPr>
                         <w:rFonts w:ascii="Cambria Math" w:hAnsi="Cambria Math"/>
                       </w:rPr>
-                      <m:t>dσ</m:t>
+                      <m:t>d</m:t>
+                    </m:r>
+                    <m:r>
+                      <w:rPr>
+                        <w:rFonts w:ascii="Cambria Math" w:hAnsi="Cambria Math"/>
+                      </w:rPr>
+                      <m:t>s</m:t>
                     </m:r>
                   </m:den>
                 </m:f>
@@ -4284,7 +4308,7 @@
                       <w:rPr>
                         <w:rFonts w:ascii="Cambria Math" w:hAnsi="Cambria Math"/>
                       </w:rPr>
-                      <m:t>σ</m:t>
+                      <m:t>s</m:t>
                     </m:r>
                   </m:e>
                   <m:sup>
@@ -4328,7 +4352,7 @@
                       <w:rPr>
                         <w:rFonts w:ascii="Cambria Math" w:hAnsi="Cambria Math"/>
                       </w:rPr>
-                      <m:t>σ</m:t>
+                      <m:t>s</m:t>
                     </m:r>
                   </m:e>
                   <m:sup>
@@ -4352,7 +4376,13 @@
                   <w:rPr>
                     <w:rFonts w:ascii="Cambria Math" w:hAnsi="Cambria Math"/>
                   </w:rPr>
-                  <m:t>=dσ</m:t>
+                  <m:t>=d</m:t>
+                </m:r>
+                <m:r>
+                  <w:rPr>
+                    <w:rFonts w:ascii="Cambria Math" w:hAnsi="Cambria Math"/>
+                  </w:rPr>
+                  <m:t>s</m:t>
                 </m:r>
               </m:e>
             </m:mr>
@@ -4510,7 +4540,7 @@
                               <w:rPr>
                                 <w:rFonts w:ascii="Cambria Math" w:hAnsi="Cambria Math"/>
                               </w:rPr>
-                              <m:t>σ</m:t>
+                              <m:t>s</m:t>
                             </m:r>
                           </m:e>
                           <m:sup>
@@ -4546,7 +4576,7 @@
                       <w:rPr>
                         <w:rFonts w:ascii="Cambria Math" w:hAnsi="Cambria Math"/>
                       </w:rPr>
-                      <m:t>σ</m:t>
+                      <m:t>s</m:t>
                     </m:r>
                   </m:e>
                   <m:sup>
@@ -7693,8 +7723,6 @@
               </w:rPr>
               <w:t xml:space="preserve">this </w:t>
             </w:r>
-            <w:bookmarkStart w:id="1" w:name="_GoBack"/>
-            <w:bookmarkEnd w:id="1"/>
             <w:r>
               <w:rPr>
                 <w:rFonts w:eastAsiaTheme="minorEastAsia"/>
@@ -9021,7 +9049,7 @@
         <w:rPr>
           <w:rFonts w:eastAsiaTheme="minorEastAsia"/>
         </w:rPr>
-        <w:t xml:space="preserve"> clusters our binary dataset into a circular manner.</w:t>
+        <w:t xml:space="preserve"> clusters our binary dataset in a circular manner.</w:t>
       </w:r>
     </w:p>
     <w:p>
@@ -9029,6 +9057,9 @@
         <w:keepNext/>
       </w:pPr>
       <w:r>
+        <w:rPr>
+          <w:noProof/>
+        </w:rPr>
         <w:drawing>
           <wp:inline distT="0" distB="0" distL="0" distR="0" wp14:anchorId="7D4638CD" wp14:editId="09FE0178">
             <wp:extent cx="3600450" cy="2676525"/>
@@ -9079,14 +9110,36 @@
       <w:r>
         <w:t xml:space="preserve">Figure </w:t>
       </w:r>
-      <w:fldSimple w:instr=" SEQ Figure \* ARABIC ">
-        <w:r>
-          <w:rPr>
-            <w:noProof/>
-          </w:rPr>
-          <w:t>2</w:t>
-        </w:r>
-      </w:fldSimple>
+      <w:r>
+        <w:rPr>
+          <w:noProof/>
+        </w:rPr>
+        <w:fldChar w:fldCharType="begin"/>
+      </w:r>
+      <w:r>
+        <w:rPr>
+          <w:noProof/>
+        </w:rPr>
+        <w:instrText xml:space="preserve"> SEQ Figure \* ARABIC </w:instrText>
+      </w:r>
+      <w:r>
+        <w:rPr>
+          <w:noProof/>
+        </w:rPr>
+        <w:fldChar w:fldCharType="separate"/>
+      </w:r>
+      <w:r>
+        <w:rPr>
+          <w:noProof/>
+        </w:rPr>
+        <w:t>2</w:t>
+      </w:r>
+      <w:r>
+        <w:rPr>
+          <w:noProof/>
+        </w:rPr>
+        <w:fldChar w:fldCharType="end"/>
+      </w:r>
       <w:r>
         <w:t xml:space="preserve"> Nonlinear basis functions allow us to create nonlinear boundaries.</w:t>
       </w:r>
@@ -9117,9 +9170,6 @@
           </m:e>
           <m:sup>
             <m:r>
-              <m:rPr>
-                <m:sty m:val="p"/>
-              </m:rPr>
               <w:rPr>
                 <w:rFonts w:ascii="Cambria Math" w:eastAsia="Cambria Math" w:hAnsi="Cambria Math" w:cs="Cambria Math"/>
               </w:rPr>
@@ -9129,7 +9179,7 @@
         </m:sSup>
         <m:r>
           <m:rPr>
-            <m:sty m:val="b"/>
+            <m:sty m:val="bi"/>
           </m:rPr>
           <w:rPr>
             <w:rFonts w:ascii="Cambria Math" w:eastAsia="Cambria Math" w:hAnsi="Cambria Math" w:cs="Cambria Math"/>
@@ -9171,7 +9221,7 @@
               <m:sub>
                 <m:r>
                   <m:rPr>
-                    <m:sty m:val="b"/>
+                    <m:sty m:val="bi"/>
                   </m:rPr>
                   <w:rPr>
                     <w:rFonts w:ascii="Cambria Math" w:eastAsia="Cambria Math" w:hAnsi="Cambria Math" w:cs="Cambria Math"/>
@@ -9184,7 +9234,7 @@
         </m:d>
         <m:r>
           <m:rPr>
-            <m:sty m:val="b"/>
+            <m:sty m:val="bi"/>
           </m:rPr>
           <w:rPr>
             <w:rFonts w:ascii="Cambria Math" w:eastAsia="Cambria Math" w:hAnsi="Cambria Math" w:cs="Cambria Math"/>
@@ -9210,9 +9260,6 @@
           </m:e>
           <m:sub>
             <m:r>
-              <m:rPr>
-                <m:sty m:val="p"/>
-              </m:rPr>
               <w:rPr>
                 <w:rFonts w:ascii="Cambria Math" w:eastAsia="Cambria Math" w:hAnsi="Cambria Math" w:cs="Cambria Math"/>
               </w:rPr>
@@ -9221,9 +9268,6 @@
           </m:sub>
         </m:sSub>
         <m:r>
-          <m:rPr>
-            <m:sty m:val="p"/>
-          </m:rPr>
           <w:rPr>
             <w:rFonts w:ascii="Cambria Math" w:eastAsia="Cambria Math" w:hAnsi="Cambria Math" w:cs="Cambria Math"/>
           </w:rPr>
@@ -9258,9 +9302,6 @@
               </m:e>
               <m:sub>
                 <m:r>
-                  <m:rPr>
-                    <m:sty m:val="p"/>
-                  </m:rPr>
                   <w:rPr>
                     <w:rFonts w:ascii="Cambria Math" w:eastAsia="Cambria Math" w:hAnsi="Cambria Math" w:cs="Cambria Math"/>
                   </w:rPr>
@@ -9269,9 +9310,6 @@
               </m:sub>
             </m:sSub>
             <m:r>
-              <m:rPr>
-                <m:sty m:val="p"/>
-              </m:rPr>
               <w:rPr>
                 <w:rFonts w:ascii="Cambria Math" w:eastAsia="Cambria Math" w:hAnsi="Cambria Math" w:cs="Cambria Math"/>
               </w:rPr>
@@ -9280,9 +9318,6 @@
           </m:e>
           <m:sub>
             <m:r>
-              <m:rPr>
-                <m:sty m:val="p"/>
-              </m:rPr>
               <w:rPr>
                 <w:rFonts w:ascii="Cambria Math" w:eastAsia="Cambria Math" w:hAnsi="Cambria Math" w:cs="Cambria Math"/>
               </w:rPr>
@@ -9291,9 +9326,6 @@
           </m:sub>
           <m:sup>
             <m:r>
-              <m:rPr>
-                <m:sty m:val="p"/>
-              </m:rPr>
               <w:rPr>
                 <w:rFonts w:ascii="Cambria Math" w:eastAsia="Cambria Math" w:hAnsi="Cambria Math" w:cs="Cambria Math"/>
               </w:rPr>
@@ -9302,9 +9334,6 @@
           </m:sup>
         </m:sSubSup>
         <m:r>
-          <m:rPr>
-            <m:sty m:val="p"/>
-          </m:rPr>
           <w:rPr>
             <w:rFonts w:ascii="Cambria Math" w:eastAsia="Cambria Math" w:hAnsi="Cambria Math" w:cs="Cambria Math"/>
           </w:rPr>
@@ -9339,9 +9368,6 @@
               </m:e>
               <m:sub>
                 <m:r>
-                  <m:rPr>
-                    <m:sty m:val="p"/>
-                  </m:rPr>
                   <w:rPr>
                     <w:rFonts w:ascii="Cambria Math" w:eastAsia="Cambria Math" w:hAnsi="Cambria Math" w:cs="Cambria Math"/>
                   </w:rPr>
@@ -9350,9 +9376,6 @@
               </m:sub>
             </m:sSub>
             <m:r>
-              <m:rPr>
-                <m:sty m:val="p"/>
-              </m:rPr>
               <w:rPr>
                 <w:rFonts w:ascii="Cambria Math" w:eastAsia="Cambria Math" w:hAnsi="Cambria Math" w:cs="Cambria Math"/>
               </w:rPr>
@@ -9361,9 +9384,6 @@
           </m:e>
           <m:sub>
             <m:r>
-              <m:rPr>
-                <m:sty m:val="p"/>
-              </m:rPr>
               <w:rPr>
                 <w:rFonts w:ascii="Cambria Math" w:eastAsia="Cambria Math" w:hAnsi="Cambria Math" w:cs="Cambria Math"/>
               </w:rPr>
@@ -9372,9 +9392,6 @@
           </m:sub>
           <m:sup>
             <m:r>
-              <m:rPr>
-                <m:sty m:val="p"/>
-              </m:rPr>
               <w:rPr>
                 <w:rFonts w:ascii="Cambria Math" w:eastAsia="Cambria Math" w:hAnsi="Cambria Math" w:cs="Cambria Math"/>
               </w:rPr>
@@ -9618,13 +9635,7 @@
                   <w:rPr>
                     <w:rFonts w:ascii="Cambria Math" w:hAnsi="Cambria Math"/>
                   </w:rPr>
-                  <m:t>&gt;0</m:t>
-                </m:r>
-                <m:r>
-                  <w:rPr>
-                    <w:rFonts w:ascii="Cambria Math" w:hAnsi="Cambria Math"/>
-                  </w:rPr>
-                  <m:t xml:space="preserve"> if </m:t>
+                  <m:t xml:space="preserve">&gt;0 if </m:t>
                 </m:r>
                 <m:sSub>
                   <m:sSubPr>
@@ -9656,13 +9667,7 @@
                   <w:rPr>
                     <w:rFonts w:ascii="Cambria Math" w:hAnsi="Cambria Math"/>
                   </w:rPr>
-                  <m:t>=1</m:t>
-                </m:r>
-                <m:r>
-                  <w:rPr>
-                    <w:rFonts w:ascii="Cambria Math" w:hAnsi="Cambria Math"/>
-                  </w:rPr>
-                  <m:t>,</m:t>
+                  <m:t>=1,</m:t>
                 </m:r>
               </m:e>
             </m:mr>
@@ -9757,19 +9762,7 @@
                   <w:rPr>
                     <w:rFonts w:ascii="Cambria Math" w:hAnsi="Cambria Math"/>
                   </w:rPr>
-                  <m:t>&lt;</m:t>
-                </m:r>
-                <m:r>
-                  <w:rPr>
-                    <w:rFonts w:ascii="Cambria Math" w:hAnsi="Cambria Math"/>
-                  </w:rPr>
-                  <m:t>0</m:t>
-                </m:r>
-                <m:r>
-                  <w:rPr>
-                    <w:rFonts w:ascii="Cambria Math" w:hAnsi="Cambria Math"/>
-                  </w:rPr>
-                  <m:t xml:space="preserve"> if </m:t>
+                  <m:t xml:space="preserve">&lt;0 if </m:t>
                 </m:r>
                 <m:sSub>
                   <m:sSubPr>
@@ -9801,13 +9794,7 @@
                   <w:rPr>
                     <w:rFonts w:ascii="Cambria Math" w:hAnsi="Cambria Math"/>
                   </w:rPr>
-                  <m:t>=</m:t>
-                </m:r>
-                <m:r>
-                  <w:rPr>
-                    <w:rFonts w:ascii="Cambria Math" w:hAnsi="Cambria Math"/>
-                  </w:rPr>
-                  <m:t>0</m:t>
+                  <m:t>=0</m:t>
                 </m:r>
               </m:e>
             </m:mr>
@@ -10704,19 +10691,7 @@
                       <w:rPr>
                         <w:rFonts w:ascii="Cambria Math" w:hAnsi="Cambria Math"/>
                       </w:rPr>
-                      <m:t>+∞</m:t>
-                    </m:r>
-                    <m:r>
-                      <w:rPr>
-                        <w:rFonts w:ascii="Cambria Math" w:hAnsi="Cambria Math"/>
-                      </w:rPr>
-                      <m:t xml:space="preserve">,  if </m:t>
-                    </m:r>
-                    <m:r>
-                      <w:rPr>
-                        <w:rFonts w:ascii="Cambria Math" w:hAnsi="Cambria Math"/>
-                      </w:rPr>
-                      <m:t>α∈</m:t>
+                      <m:t>+∞,  if α∈</m:t>
                     </m:r>
                     <m:d>
                       <m:dPr>
@@ -10771,25 +10746,7 @@
                       <w:rPr>
                         <w:rFonts w:ascii="Cambria Math" w:hAnsi="Cambria Math"/>
                       </w:rPr>
-                      <m:t>-∞</m:t>
-                    </m:r>
-                    <m:r>
-                      <w:rPr>
-                        <w:rFonts w:ascii="Cambria Math" w:hAnsi="Cambria Math"/>
-                      </w:rPr>
-                      <m:t>,</m:t>
-                    </m:r>
-                    <m:r>
-                      <w:rPr>
-                        <w:rFonts w:ascii="Cambria Math" w:hAnsi="Cambria Math"/>
-                      </w:rPr>
-                      <m:t xml:space="preserve"> </m:t>
-                    </m:r>
-                    <m:r>
-                      <w:rPr>
-                        <w:rFonts w:ascii="Cambria Math" w:hAnsi="Cambria Math"/>
-                      </w:rPr>
-                      <m:t xml:space="preserve"> if  α∈</m:t>
+                      <m:t>-∞,  if  α∈</m:t>
                     </m:r>
                     <m:d>
                       <m:dPr>
@@ -10872,13 +10829,7 @@
               <w:outlineLvl w:val="0"/>
             </w:pPr>
             <w:r>
-              <w:t>7A-</w:t>
-            </w:r>
-            <w:r>
-              <w:t>5</w:t>
-            </w:r>
-            <w:r>
-              <w:t>.</w:t>
+              <w:t>7A-5.</w:t>
             </w:r>
           </w:p>
           <w:p>
@@ -10904,6 +10855,7 @@
       <w:r>
         <w:rPr>
           <w:rFonts w:eastAsiaTheme="minorEastAsia"/>
+          <w:noProof/>
         </w:rPr>
         <w:drawing>
           <wp:inline distT="0" distB="0" distL="0" distR="0" wp14:anchorId="4EC2D2A5" wp14:editId="2317F3D0">
@@ -10955,24 +10907,14 @@
       <w:r>
         <w:t xml:space="preserve">Figure </w:t>
       </w:r>
-      <w:r>
-        <w:fldChar w:fldCharType="begin"/>
-      </w:r>
-      <w:r>
-        <w:instrText xml:space="preserve"> SEQ Figure \* ARABIC </w:instrText>
-      </w:r>
-      <w:r>
-        <w:fldChar w:fldCharType="separate"/>
-      </w:r>
-      <w:r>
-        <w:rPr>
-          <w:noProof/>
-        </w:rPr>
-        <w:t>3</w:t>
-      </w:r>
-      <w:r>
-        <w:fldChar w:fldCharType="end"/>
-      </w:r>
+      <w:fldSimple w:instr=" SEQ Figure \* ARABIC ">
+        <w:r>
+          <w:rPr>
+            <w:noProof/>
+          </w:rPr>
+          <w:t>3</w:t>
+        </w:r>
+      </w:fldSimple>
       <w:r>
         <w:t xml:space="preserve"> Two different classes (circle and triangle) in juxtaposition. The color indicates predicted class labels (blue=circle, pink=triangle) As there is some crossover between the classes, the decision boundary does not perfectly separate the data. This means some triangles have blue color and one circle pink color. As this is a vector graphic, you can zoom in for a clearer </w:t>
       </w:r>
@@ -10994,6 +10936,9 @@
         <w:keepNext/>
       </w:pPr>
       <w:r>
+        <w:rPr>
+          <w:noProof/>
+        </w:rPr>
         <w:drawing>
           <wp:inline distT="0" distB="0" distL="0" distR="0" wp14:anchorId="0003FC67" wp14:editId="1FD21938">
             <wp:extent cx="5943600" cy="3028315"/>
@@ -11044,38 +10989,159 @@
       <w:r>
         <w:t xml:space="preserve">Figure </w:t>
       </w:r>
-      <w:fldSimple w:instr=" SEQ Figure \* ARABIC ">
-        <w:r>
+      <w:r>
+        <w:rPr>
+          <w:noProof/>
+        </w:rPr>
+        <w:fldChar w:fldCharType="begin"/>
+      </w:r>
+      <w:r>
+        <w:rPr>
+          <w:noProof/>
+        </w:rPr>
+        <w:instrText xml:space="preserve"> SEQ Figure \* ARABIC </w:instrText>
+      </w:r>
+      <w:r>
+        <w:rPr>
+          <w:noProof/>
+        </w:rPr>
+        <w:fldChar w:fldCharType="separate"/>
+      </w:r>
+      <w:r>
+        <w:rPr>
+          <w:noProof/>
+        </w:rPr>
+        <w:t>4</w:t>
+      </w:r>
+      <w:r>
+        <w:rPr>
+          <w:noProof/>
+        </w:rPr>
+        <w:fldChar w:fldCharType="end"/>
+      </w:r>
+      <w:r>
+        <w:t xml:space="preserve"> In this example, there is more interplay between the classes. We see many misclassified triangles.</w:t>
+      </w:r>
+      <w:r>
+        <w:t xml:space="preserve"> As this is a vector graphic, you can zoom in for a clearer </w:t>
+      </w:r>
+      <w:r>
+        <w:t xml:space="preserve">view </w:t>
+      </w:r>
+      <w:r>
+        <w:t>without sacrificing</w:t>
+      </w:r>
+      <w:r>
+        <w:t xml:space="preserve"> image</w:t>
+      </w:r>
+      <w:r>
+        <w:t xml:space="preserve"> quality</w:t>
+      </w:r>
+      <w:r>
+        <w:t>.</w:t>
+      </w:r>
+    </w:p>
+    <w:p>
+      <w:r>
+        <w:lastRenderedPageBreak/>
+        <w:t xml:space="preserve">We call </w:t>
+      </w:r>
+      <m:oMath>
+        <m:r>
           <w:rPr>
-            <w:noProof/>
+            <w:rFonts w:ascii="Cambria Math" w:hAnsi="Cambria Math"/>
           </w:rPr>
-          <w:t>4</w:t>
-        </w:r>
-      </w:fldSimple>
-      <w:r>
-        <w:t xml:space="preserve"> In this example, there is more interplay between the classes. We see many misclassified triangles.</w:t>
-      </w:r>
-      <w:r>
-        <w:t xml:space="preserve"> </w:t>
-      </w:r>
-      <w:r>
-        <w:t xml:space="preserve">As this is a vector graphic, you can zoom in for a clearer </w:t>
-      </w:r>
-      <w:r>
-        <w:t xml:space="preserve">view </w:t>
-      </w:r>
-      <w:r>
-        <w:t>without sacrificing</w:t>
-      </w:r>
-      <w:r>
-        <w:t xml:space="preserve"> image</w:t>
-      </w:r>
-      <w:r>
-        <w:t xml:space="preserve"> quality</w:t>
-      </w:r>
-      <w:r>
-        <w:t>.</w:t>
-      </w:r>
+          <m:t>α</m:t>
+        </m:r>
+      </m:oMath>
+      <w:r>
+        <w:rPr>
+          <w:rFonts w:eastAsiaTheme="minorEastAsia"/>
+        </w:rPr>
+        <w:t xml:space="preserve"> the learn rate</w:t>
+      </w:r>
+      <w:proofErr w:type="gramStart"/>
+      <w:r>
+        <w:rPr>
+          <w:rFonts w:eastAsiaTheme="minorEastAsia"/>
+        </w:rPr>
+        <w:t xml:space="preserve">. </w:t>
+      </w:r>
+      <w:proofErr w:type="gramEnd"/>
+      <w:r>
+        <w:rPr>
+          <w:rFonts w:eastAsiaTheme="minorEastAsia"/>
+        </w:rPr>
+        <w:t xml:space="preserve">If you decrease alpha, the step size becomes slower. This increases computational time but is not detrimental to the overall error in our estimate for </w:t>
+      </w:r>
+      <m:oMath>
+        <m:r>
+          <m:rPr>
+            <m:sty m:val="b"/>
+          </m:rPr>
+          <w:rPr>
+            <w:rFonts w:ascii="Cambria Math" w:eastAsiaTheme="minorEastAsia" w:hAnsi="Cambria Math"/>
+          </w:rPr>
+          <m:t>w</m:t>
+        </m:r>
+      </m:oMath>
+      <w:r>
+        <w:rPr>
+          <w:rFonts w:eastAsiaTheme="minorEastAsia"/>
+        </w:rPr>
+        <w:t xml:space="preserve">. If you set </w:t>
+      </w:r>
+      <m:oMath>
+        <m:r>
+          <w:rPr>
+            <w:rFonts w:ascii="Cambria Math" w:eastAsiaTheme="minorEastAsia" w:hAnsi="Cambria Math"/>
+          </w:rPr>
+          <m:t>α</m:t>
+        </m:r>
+      </m:oMath>
+      <w:r>
+        <w:rPr>
+          <w:rFonts w:eastAsiaTheme="minorEastAsia"/>
+        </w:rPr>
+        <w:t xml:space="preserve"> too large, however, it is possible that the gradient algorithm does diverge. Depending on the topology of </w:t>
+      </w:r>
+      <m:oMath>
+        <m:r>
+          <w:rPr>
+            <w:rFonts w:ascii="Cambria Math" w:eastAsiaTheme="minorEastAsia" w:hAnsi="Cambria Math"/>
+          </w:rPr>
+          <m:t>E</m:t>
+        </m:r>
+        <m:d>
+          <m:dPr>
+            <m:ctrlPr>
+              <w:rPr>
+                <w:rFonts w:ascii="Cambria Math" w:eastAsiaTheme="minorEastAsia" w:hAnsi="Cambria Math"/>
+                <w:i/>
+              </w:rPr>
+            </m:ctrlPr>
+          </m:dPr>
+          <m:e>
+            <m:r>
+              <m:rPr>
+                <m:sty m:val="b"/>
+              </m:rPr>
+              <w:rPr>
+                <w:rFonts w:ascii="Cambria Math" w:eastAsiaTheme="minorEastAsia" w:hAnsi="Cambria Math"/>
+              </w:rPr>
+              <m:t>w</m:t>
+            </m:r>
+          </m:e>
+        </m:d>
+      </m:oMath>
+      <w:r>
+        <w:rPr>
+          <w:rFonts w:eastAsiaTheme="minorEastAsia"/>
+        </w:rPr>
+        <w:t>, a correct step size (i.e. a step size that is not too large) is sometimes impossible to find. For more, google “Stiff problems ODE solvers”.</w:t>
+      </w:r>
+      <w:bookmarkStart w:id="1" w:name="_GoBack"/>
+      <w:bookmarkEnd w:id="1"/>
     </w:p>
     <w:sectPr>
       <w:pgSz w:w="12240" w:h="15840"/>
@@ -12183,7 +12249,7 @@
 </file>
 
 <file path=customXml/itemProps1.xml><?xml version="1.0" encoding="utf-8"?>
-<ds:datastoreItem xmlns:ds="http://schemas.openxmlformats.org/officeDocument/2006/customXml" ds:itemID="{10514584-7E75-426A-9BBA-9AD137F3BBB9}">
+<ds:datastoreItem xmlns:ds="http://schemas.openxmlformats.org/officeDocument/2006/customXml" ds:itemID="{3047171A-66B5-472E-AB23-683B0AB0DFC1}">
   <ds:schemaRefs>
     <ds:schemaRef ds:uri="http://schemas.openxmlformats.org/officeDocument/2006/bibliography"/>
   </ds:schemaRefs>

--- a/Exercises/7A/Exercise 7.docx
+++ b/Exercises/7A/Exercise 7.docx
@@ -3967,13 +3967,7 @@
                               <w:rPr>
                                 <w:rFonts w:ascii="Cambria Math" w:hAnsi="Cambria Math"/>
                               </w:rPr>
-                              <m:t>1-</m:t>
-                            </m:r>
-                            <m:r>
-                              <w:rPr>
-                                <w:rFonts w:ascii="Cambria Math" w:hAnsi="Cambria Math"/>
-                              </w:rPr>
-                              <m:t>s</m:t>
+                              <m:t>1-s</m:t>
                             </m:r>
                           </m:e>
                         </m:d>
@@ -3985,13 +3979,7 @@
                   <w:rPr>
                     <w:rFonts w:ascii="Cambria Math" w:hAnsi="Cambria Math"/>
                   </w:rPr>
-                  <m:t>d</m:t>
-                </m:r>
-                <m:r>
-                  <w:rPr>
-                    <w:rFonts w:ascii="Cambria Math" w:hAnsi="Cambria Math"/>
-                  </w:rPr>
-                  <m:t>s</m:t>
+                  <m:t>ds</m:t>
                 </m:r>
               </m:e>
             </m:mr>
@@ -4147,13 +4135,7 @@
                   <w:rPr>
                     <w:rFonts w:ascii="Cambria Math" w:hAnsi="Cambria Math"/>
                   </w:rPr>
-                  <m:t>d</m:t>
-                </m:r>
-                <m:r>
-                  <w:rPr>
-                    <w:rFonts w:ascii="Cambria Math" w:hAnsi="Cambria Math"/>
-                  </w:rPr>
-                  <m:t>s</m:t>
+                  <m:t>ds</m:t>
                 </m:r>
               </m:e>
             </m:mr>
@@ -4276,13 +4258,7 @@
                       <w:rPr>
                         <w:rFonts w:ascii="Cambria Math" w:hAnsi="Cambria Math"/>
                       </w:rPr>
-                      <m:t>d</m:t>
-                    </m:r>
-                    <m:r>
-                      <w:rPr>
-                        <w:rFonts w:ascii="Cambria Math" w:hAnsi="Cambria Math"/>
-                      </w:rPr>
-                      <m:t>s</m:t>
+                      <m:t>ds</m:t>
                     </m:r>
                   </m:den>
                 </m:f>
@@ -4376,13 +4352,7 @@
                   <w:rPr>
                     <w:rFonts w:ascii="Cambria Math" w:hAnsi="Cambria Math"/>
                   </w:rPr>
-                  <m:t>=d</m:t>
-                </m:r>
-                <m:r>
-                  <w:rPr>
-                    <w:rFonts w:ascii="Cambria Math" w:hAnsi="Cambria Math"/>
-                  </w:rPr>
-                  <m:t>s</m:t>
+                  <m:t>=ds</m:t>
                 </m:r>
               </m:e>
             </m:mr>
@@ -8792,7 +8762,997 @@
         </m:oMath>
       </m:oMathPara>
     </w:p>
-    <w:p/>
+    <w:p>
+      <w:r>
+        <w:t xml:space="preserve">Another way is to doubly apply the chain rule (credits to Dario </w:t>
+      </w:r>
+      <w:proofErr w:type="spellStart"/>
+      <w:r>
+        <w:t>Hett</w:t>
+      </w:r>
+      <w:proofErr w:type="spellEnd"/>
+      <w:r>
+        <w:t xml:space="preserve"> for this idea):</w:t>
+      </w:r>
+    </w:p>
+    <w:p>
+      <m:oMathPara>
+        <m:oMath>
+          <m:m>
+            <m:mPr>
+              <m:rSpRule m:val="2"/>
+              <m:mcs>
+                <m:mc>
+                  <m:mcPr>
+                    <m:count m:val="1"/>
+                    <m:mcJc m:val="center"/>
+                  </m:mcPr>
+                </m:mc>
+                <m:mc>
+                  <m:mcPr>
+                    <m:count m:val="1"/>
+                    <m:mcJc m:val="left"/>
+                  </m:mcPr>
+                </m:mc>
+              </m:mcs>
+              <m:ctrlPr>
+                <w:rPr>
+                  <w:rFonts w:ascii="Cambria Math" w:hAnsi="Cambria Math"/>
+                  <w:i/>
+                </w:rPr>
+              </m:ctrlPr>
+            </m:mPr>
+            <m:mr>
+              <m:e>
+                <m:r>
+                  <m:rPr>
+                    <m:sty m:val="p"/>
+                  </m:rPr>
+                  <w:rPr>
+                    <w:rFonts w:ascii="Cambria Math" w:eastAsia="Cambria Math" w:hAnsi="Cambria Math" w:cs="Cambria Math"/>
+                  </w:rPr>
+                  <m:t>∇</m:t>
+                </m:r>
+                <m:r>
+                  <w:rPr>
+                    <w:rFonts w:ascii="Cambria Math" w:eastAsia="Cambria Math" w:hAnsi="Cambria Math" w:cs="Cambria Math"/>
+                  </w:rPr>
+                  <m:t>E</m:t>
+                </m:r>
+                <m:d>
+                  <m:dPr>
+                    <m:ctrlPr>
+                      <w:rPr>
+                        <w:rFonts w:ascii="Cambria Math" w:eastAsia="Cambria Math" w:hAnsi="Cambria Math" w:cs="Cambria Math"/>
+                        <w:i/>
+                      </w:rPr>
+                    </m:ctrlPr>
+                  </m:dPr>
+                  <m:e>
+                    <m:r>
+                      <m:rPr>
+                        <m:sty m:val="b"/>
+                      </m:rPr>
+                      <w:rPr>
+                        <w:rFonts w:ascii="Cambria Math" w:eastAsia="Cambria Math" w:hAnsi="Cambria Math" w:cs="Cambria Math"/>
+                      </w:rPr>
+                      <m:t>w</m:t>
+                    </m:r>
+                  </m:e>
+                </m:d>
+              </m:e>
+              <m:e>
+                <m:r>
+                  <w:rPr>
+                    <w:rFonts w:ascii="Cambria Math" w:hAnsi="Cambria Math"/>
+                  </w:rPr>
+                  <m:t>=-</m:t>
+                </m:r>
+                <m:nary>
+                  <m:naryPr>
+                    <m:chr m:val="∑"/>
+                    <m:ctrlPr>
+                      <w:rPr>
+                        <w:rFonts w:ascii="Cambria Math" w:hAnsi="Cambria Math"/>
+                        <w:i/>
+                      </w:rPr>
+                    </m:ctrlPr>
+                  </m:naryPr>
+                  <m:sub>
+                    <m:r>
+                      <w:rPr>
+                        <w:rFonts w:ascii="Cambria Math" w:hAnsi="Cambria Math"/>
+                      </w:rPr>
+                      <m:t>n</m:t>
+                    </m:r>
+                    <m:r>
+                      <w:rPr>
+                        <w:rFonts w:ascii="Cambria Math" w:hAnsi="Cambria Math"/>
+                      </w:rPr>
+                      <m:t>=1</m:t>
+                    </m:r>
+                  </m:sub>
+                  <m:sup>
+                    <m:r>
+                      <w:rPr>
+                        <w:rFonts w:ascii="Cambria Math" w:hAnsi="Cambria Math"/>
+                      </w:rPr>
+                      <m:t>N</m:t>
+                    </m:r>
+                  </m:sup>
+                  <m:e>
+                    <m:d>
+                      <m:dPr>
+                        <m:begChr m:val="["/>
+                        <m:endChr m:val="]"/>
+                        <m:ctrlPr>
+                          <w:rPr>
+                            <w:rFonts w:ascii="Cambria Math" w:hAnsi="Cambria Math"/>
+                            <w:i/>
+                          </w:rPr>
+                        </m:ctrlPr>
+                      </m:dPr>
+                      <m:e>
+                        <m:f>
+                          <m:fPr>
+                            <m:ctrlPr>
+                              <w:rPr>
+                                <w:rFonts w:ascii="Cambria Math" w:hAnsi="Cambria Math"/>
+                                <w:i/>
+                              </w:rPr>
+                            </m:ctrlPr>
+                          </m:fPr>
+                          <m:num>
+                            <m:r>
+                              <w:rPr>
+                                <w:rFonts w:ascii="Cambria Math" w:hAnsi="Cambria Math"/>
+                              </w:rPr>
+                              <m:t>∂</m:t>
+                            </m:r>
+                            <m:d>
+                              <m:dPr>
+                                <m:begChr m:val="{"/>
+                                <m:endChr m:val="}"/>
+                                <m:ctrlPr>
+                                  <w:rPr>
+                                    <w:rFonts w:ascii="Cambria Math" w:hAnsi="Cambria Math"/>
+                                    <w:i/>
+                                  </w:rPr>
+                                </m:ctrlPr>
+                              </m:dPr>
+                              <m:e>
+                                <m:sSub>
+                                  <m:sSubPr>
+                                    <m:ctrlPr>
+                                      <w:rPr>
+                                        <w:rFonts w:ascii="Cambria Math" w:hAnsi="Cambria Math"/>
+                                        <w:i/>
+                                      </w:rPr>
+                                    </m:ctrlPr>
+                                  </m:sSubPr>
+                                  <m:e>
+                                    <m:r>
+                                      <w:rPr>
+                                        <w:rFonts w:ascii="Cambria Math" w:hAnsi="Cambria Math"/>
+                                      </w:rPr>
+                                      <m:t>t</m:t>
+                                    </m:r>
+                                  </m:e>
+                                  <m:sub>
+                                    <m:r>
+                                      <w:rPr>
+                                        <w:rFonts w:ascii="Cambria Math" w:hAnsi="Cambria Math"/>
+                                      </w:rPr>
+                                      <m:t>n</m:t>
+                                    </m:r>
+                                  </m:sub>
+                                </m:sSub>
+                                <m:func>
+                                  <m:funcPr>
+                                    <m:ctrlPr>
+                                      <w:rPr>
+                                        <w:rFonts w:ascii="Cambria Math" w:hAnsi="Cambria Math"/>
+                                        <w:i/>
+                                      </w:rPr>
+                                    </m:ctrlPr>
+                                  </m:funcPr>
+                                  <m:fName>
+                                    <m:r>
+                                      <m:rPr>
+                                        <m:sty m:val="p"/>
+                                      </m:rPr>
+                                      <w:rPr>
+                                        <w:rFonts w:ascii="Cambria Math" w:hAnsi="Cambria Math"/>
+                                      </w:rPr>
+                                      <m:t>ln</m:t>
+                                    </m:r>
+                                  </m:fName>
+                                  <m:e>
+                                    <m:sSub>
+                                      <m:sSubPr>
+                                        <m:ctrlPr>
+                                          <w:rPr>
+                                            <w:rFonts w:ascii="Cambria Math" w:hAnsi="Cambria Math"/>
+                                            <w:i/>
+                                          </w:rPr>
+                                        </m:ctrlPr>
+                                      </m:sSubPr>
+                                      <m:e>
+                                        <m:r>
+                                          <w:rPr>
+                                            <w:rFonts w:ascii="Cambria Math" w:hAnsi="Cambria Math"/>
+                                          </w:rPr>
+                                          <m:t>y</m:t>
+                                        </m:r>
+                                      </m:e>
+                                      <m:sub>
+                                        <m:r>
+                                          <w:rPr>
+                                            <w:rFonts w:ascii="Cambria Math" w:hAnsi="Cambria Math"/>
+                                          </w:rPr>
+                                          <m:t>n</m:t>
+                                        </m:r>
+                                      </m:sub>
+                                    </m:sSub>
+                                  </m:e>
+                                </m:func>
+                                <m:r>
+                                  <w:rPr>
+                                    <w:rFonts w:ascii="Cambria Math" w:hAnsi="Cambria Math"/>
+                                  </w:rPr>
+                                  <m:t>+</m:t>
+                                </m:r>
+                                <m:d>
+                                  <m:dPr>
+                                    <m:ctrlPr>
+                                      <w:rPr>
+                                        <w:rFonts w:ascii="Cambria Math" w:hAnsi="Cambria Math"/>
+                                        <w:i/>
+                                      </w:rPr>
+                                    </m:ctrlPr>
+                                  </m:dPr>
+                                  <m:e>
+                                    <m:r>
+                                      <w:rPr>
+                                        <w:rFonts w:ascii="Cambria Math" w:hAnsi="Cambria Math"/>
+                                      </w:rPr>
+                                      <m:t>1-</m:t>
+                                    </m:r>
+                                    <m:sSub>
+                                      <m:sSubPr>
+                                        <m:ctrlPr>
+                                          <w:rPr>
+                                            <w:rFonts w:ascii="Cambria Math" w:hAnsi="Cambria Math"/>
+                                            <w:i/>
+                                          </w:rPr>
+                                        </m:ctrlPr>
+                                      </m:sSubPr>
+                                      <m:e>
+                                        <m:r>
+                                          <w:rPr>
+                                            <w:rFonts w:ascii="Cambria Math" w:hAnsi="Cambria Math"/>
+                                          </w:rPr>
+                                          <m:t>t</m:t>
+                                        </m:r>
+                                      </m:e>
+                                      <m:sub>
+                                        <m:r>
+                                          <w:rPr>
+                                            <w:rFonts w:ascii="Cambria Math" w:hAnsi="Cambria Math"/>
+                                          </w:rPr>
+                                          <m:t>n</m:t>
+                                        </m:r>
+                                      </m:sub>
+                                    </m:sSub>
+                                  </m:e>
+                                </m:d>
+                                <m:func>
+                                  <m:funcPr>
+                                    <m:ctrlPr>
+                                      <w:rPr>
+                                        <w:rFonts w:ascii="Cambria Math" w:hAnsi="Cambria Math"/>
+                                        <w:i/>
+                                      </w:rPr>
+                                    </m:ctrlPr>
+                                  </m:funcPr>
+                                  <m:fName>
+                                    <m:r>
+                                      <m:rPr>
+                                        <m:sty m:val="p"/>
+                                      </m:rPr>
+                                      <w:rPr>
+                                        <w:rFonts w:ascii="Cambria Math" w:hAnsi="Cambria Math"/>
+                                      </w:rPr>
+                                      <m:t>ln</m:t>
+                                    </m:r>
+                                  </m:fName>
+                                  <m:e>
+                                    <m:d>
+                                      <m:dPr>
+                                        <m:ctrlPr>
+                                          <w:rPr>
+                                            <w:rFonts w:ascii="Cambria Math" w:hAnsi="Cambria Math"/>
+                                            <w:i/>
+                                          </w:rPr>
+                                        </m:ctrlPr>
+                                      </m:dPr>
+                                      <m:e>
+                                        <m:r>
+                                          <w:rPr>
+                                            <w:rFonts w:ascii="Cambria Math" w:hAnsi="Cambria Math"/>
+                                          </w:rPr>
+                                          <m:t>1-</m:t>
+                                        </m:r>
+                                        <m:sSub>
+                                          <m:sSubPr>
+                                            <m:ctrlPr>
+                                              <w:rPr>
+                                                <w:rFonts w:ascii="Cambria Math" w:hAnsi="Cambria Math"/>
+                                                <w:i/>
+                                              </w:rPr>
+                                            </m:ctrlPr>
+                                          </m:sSubPr>
+                                          <m:e>
+                                            <m:r>
+                                              <w:rPr>
+                                                <w:rFonts w:ascii="Cambria Math" w:hAnsi="Cambria Math"/>
+                                              </w:rPr>
+                                              <m:t>y</m:t>
+                                            </m:r>
+                                          </m:e>
+                                          <m:sub>
+                                            <m:r>
+                                              <w:rPr>
+                                                <w:rFonts w:ascii="Cambria Math" w:hAnsi="Cambria Math"/>
+                                              </w:rPr>
+                                              <m:t>n</m:t>
+                                            </m:r>
+                                          </m:sub>
+                                        </m:sSub>
+                                      </m:e>
+                                    </m:d>
+                                  </m:e>
+                                </m:func>
+                              </m:e>
+                            </m:d>
+                          </m:num>
+                          <m:den>
+                            <m:r>
+                              <w:rPr>
+                                <w:rFonts w:ascii="Cambria Math" w:hAnsi="Cambria Math"/>
+                              </w:rPr>
+                              <m:t>∂</m:t>
+                            </m:r>
+                            <m:sSub>
+                              <m:sSubPr>
+                                <m:ctrlPr>
+                                  <w:rPr>
+                                    <w:rFonts w:ascii="Cambria Math" w:hAnsi="Cambria Math"/>
+                                    <w:i/>
+                                  </w:rPr>
+                                </m:ctrlPr>
+                              </m:sSubPr>
+                              <m:e>
+                                <m:r>
+                                  <w:rPr>
+                                    <w:rFonts w:ascii="Cambria Math" w:hAnsi="Cambria Math"/>
+                                  </w:rPr>
+                                  <m:t>y</m:t>
+                                </m:r>
+                              </m:e>
+                              <m:sub>
+                                <m:r>
+                                  <w:rPr>
+                                    <w:rFonts w:ascii="Cambria Math" w:hAnsi="Cambria Math"/>
+                                  </w:rPr>
+                                  <m:t>n</m:t>
+                                </m:r>
+                              </m:sub>
+                            </m:sSub>
+                          </m:den>
+                        </m:f>
+                        <m:f>
+                          <m:fPr>
+                            <m:ctrlPr>
+                              <w:rPr>
+                                <w:rFonts w:ascii="Cambria Math" w:hAnsi="Cambria Math"/>
+                                <w:i/>
+                              </w:rPr>
+                            </m:ctrlPr>
+                          </m:fPr>
+                          <m:num>
+                            <m:r>
+                              <w:rPr>
+                                <w:rFonts w:ascii="Cambria Math" w:hAnsi="Cambria Math"/>
+                              </w:rPr>
+                              <m:t>∂</m:t>
+                            </m:r>
+                            <m:sSub>
+                              <m:sSubPr>
+                                <m:ctrlPr>
+                                  <w:rPr>
+                                    <w:rFonts w:ascii="Cambria Math" w:hAnsi="Cambria Math"/>
+                                    <w:i/>
+                                  </w:rPr>
+                                </m:ctrlPr>
+                              </m:sSubPr>
+                              <m:e>
+                                <m:r>
+                                  <w:rPr>
+                                    <w:rFonts w:ascii="Cambria Math" w:hAnsi="Cambria Math"/>
+                                  </w:rPr>
+                                  <m:t>y</m:t>
+                                </m:r>
+                              </m:e>
+                              <m:sub>
+                                <m:r>
+                                  <w:rPr>
+                                    <w:rFonts w:ascii="Cambria Math" w:hAnsi="Cambria Math"/>
+                                  </w:rPr>
+                                  <m:t>n</m:t>
+                                </m:r>
+                              </m:sub>
+                            </m:sSub>
+                          </m:num>
+                          <m:den>
+                            <m:r>
+                              <w:rPr>
+                                <w:rFonts w:ascii="Cambria Math" w:hAnsi="Cambria Math"/>
+                              </w:rPr>
+                              <m:t>∂a</m:t>
+                            </m:r>
+                          </m:den>
+                        </m:f>
+                        <m:f>
+                          <m:fPr>
+                            <m:ctrlPr>
+                              <w:rPr>
+                                <w:rFonts w:ascii="Cambria Math" w:hAnsi="Cambria Math"/>
+                                <w:i/>
+                              </w:rPr>
+                            </m:ctrlPr>
+                          </m:fPr>
+                          <m:num>
+                            <m:r>
+                              <w:rPr>
+                                <w:rFonts w:ascii="Cambria Math" w:hAnsi="Cambria Math"/>
+                              </w:rPr>
+                              <m:t>∂a</m:t>
+                            </m:r>
+                          </m:num>
+                          <m:den>
+                            <m:r>
+                              <w:rPr>
+                                <w:rFonts w:ascii="Cambria Math" w:hAnsi="Cambria Math"/>
+                              </w:rPr>
+                              <m:t>∂</m:t>
+                            </m:r>
+                            <m:r>
+                              <m:rPr>
+                                <m:sty m:val="b"/>
+                              </m:rPr>
+                              <w:rPr>
+                                <w:rFonts w:ascii="Cambria Math" w:hAnsi="Cambria Math"/>
+                              </w:rPr>
+                              <m:t>w</m:t>
+                            </m:r>
+                          </m:den>
+                        </m:f>
+                      </m:e>
+                    </m:d>
+                  </m:e>
+                </m:nary>
+              </m:e>
+            </m:mr>
+            <m:mr>
+              <m:e/>
+              <m:e>
+                <m:r>
+                  <w:rPr>
+                    <w:rFonts w:ascii="Cambria Math" w:hAnsi="Cambria Math"/>
+                  </w:rPr>
+                  <m:t>=-</m:t>
+                </m:r>
+                <m:nary>
+                  <m:naryPr>
+                    <m:chr m:val="∑"/>
+                    <m:ctrlPr>
+                      <w:rPr>
+                        <w:rFonts w:ascii="Cambria Math" w:hAnsi="Cambria Math"/>
+                        <w:i/>
+                      </w:rPr>
+                    </m:ctrlPr>
+                  </m:naryPr>
+                  <m:sub>
+                    <m:r>
+                      <w:rPr>
+                        <w:rFonts w:ascii="Cambria Math" w:hAnsi="Cambria Math"/>
+                      </w:rPr>
+                      <m:t>n</m:t>
+                    </m:r>
+                    <m:r>
+                      <w:rPr>
+                        <w:rFonts w:ascii="Cambria Math" w:hAnsi="Cambria Math"/>
+                      </w:rPr>
+                      <m:t>=1</m:t>
+                    </m:r>
+                  </m:sub>
+                  <m:sup>
+                    <m:r>
+                      <w:rPr>
+                        <w:rFonts w:ascii="Cambria Math" w:hAnsi="Cambria Math"/>
+                      </w:rPr>
+                      <m:t>N</m:t>
+                    </m:r>
+                  </m:sup>
+                  <m:e>
+                    <m:d>
+                      <m:dPr>
+                        <m:begChr m:val="["/>
+                        <m:endChr m:val="]"/>
+                        <m:ctrlPr>
+                          <w:rPr>
+                            <w:rFonts w:ascii="Cambria Math" w:hAnsi="Cambria Math"/>
+                            <w:i/>
+                          </w:rPr>
+                        </m:ctrlPr>
+                      </m:dPr>
+                      <m:e>
+                        <m:d>
+                          <m:dPr>
+                            <m:begChr m:val="{"/>
+                            <m:endChr m:val="}"/>
+                            <m:ctrlPr>
+                              <w:rPr>
+                                <w:rFonts w:ascii="Cambria Math" w:hAnsi="Cambria Math"/>
+                                <w:i/>
+                              </w:rPr>
+                            </m:ctrlPr>
+                          </m:dPr>
+                          <m:e>
+                            <m:f>
+                              <m:fPr>
+                                <m:ctrlPr>
+                                  <w:rPr>
+                                    <w:rFonts w:ascii="Cambria Math" w:hAnsi="Cambria Math"/>
+                                    <w:i/>
+                                  </w:rPr>
+                                </m:ctrlPr>
+                              </m:fPr>
+                              <m:num>
+                                <m:sSub>
+                                  <m:sSubPr>
+                                    <m:ctrlPr>
+                                      <w:rPr>
+                                        <w:rFonts w:ascii="Cambria Math" w:hAnsi="Cambria Math"/>
+                                        <w:i/>
+                                      </w:rPr>
+                                    </m:ctrlPr>
+                                  </m:sSubPr>
+                                  <m:e>
+                                    <m:r>
+                                      <w:rPr>
+                                        <w:rFonts w:ascii="Cambria Math" w:hAnsi="Cambria Math"/>
+                                      </w:rPr>
+                                      <m:t>t</m:t>
+                                    </m:r>
+                                  </m:e>
+                                  <m:sub>
+                                    <m:r>
+                                      <w:rPr>
+                                        <w:rFonts w:ascii="Cambria Math" w:hAnsi="Cambria Math"/>
+                                      </w:rPr>
+                                      <m:t>n</m:t>
+                                    </m:r>
+                                  </m:sub>
+                                </m:sSub>
+                              </m:num>
+                              <m:den>
+                                <m:sSub>
+                                  <m:sSubPr>
+                                    <m:ctrlPr>
+                                      <w:rPr>
+                                        <w:rFonts w:ascii="Cambria Math" w:hAnsi="Cambria Math"/>
+                                        <w:i/>
+                                      </w:rPr>
+                                    </m:ctrlPr>
+                                  </m:sSubPr>
+                                  <m:e>
+                                    <m:r>
+                                      <w:rPr>
+                                        <w:rFonts w:ascii="Cambria Math" w:hAnsi="Cambria Math"/>
+                                      </w:rPr>
+                                      <m:t>y</m:t>
+                                    </m:r>
+                                  </m:e>
+                                  <m:sub>
+                                    <m:r>
+                                      <w:rPr>
+                                        <w:rFonts w:ascii="Cambria Math" w:hAnsi="Cambria Math"/>
+                                      </w:rPr>
+                                      <m:t>n</m:t>
+                                    </m:r>
+                                  </m:sub>
+                                </m:sSub>
+                              </m:den>
+                            </m:f>
+                            <m:r>
+                              <w:rPr>
+                                <w:rFonts w:ascii="Cambria Math" w:hAnsi="Cambria Math"/>
+                              </w:rPr>
+                              <m:t>-</m:t>
+                            </m:r>
+                            <m:f>
+                              <m:fPr>
+                                <m:ctrlPr>
+                                  <w:rPr>
+                                    <w:rFonts w:ascii="Cambria Math" w:hAnsi="Cambria Math"/>
+                                    <w:i/>
+                                  </w:rPr>
+                                </m:ctrlPr>
+                              </m:fPr>
+                              <m:num>
+                                <m:r>
+                                  <w:rPr>
+                                    <w:rFonts w:ascii="Cambria Math" w:hAnsi="Cambria Math"/>
+                                  </w:rPr>
+                                  <m:t>1-</m:t>
+                                </m:r>
+                                <m:sSub>
+                                  <m:sSubPr>
+                                    <m:ctrlPr>
+                                      <w:rPr>
+                                        <w:rFonts w:ascii="Cambria Math" w:hAnsi="Cambria Math"/>
+                                        <w:i/>
+                                      </w:rPr>
+                                    </m:ctrlPr>
+                                  </m:sSubPr>
+                                  <m:e>
+                                    <m:r>
+                                      <w:rPr>
+                                        <w:rFonts w:ascii="Cambria Math" w:hAnsi="Cambria Math"/>
+                                      </w:rPr>
+                                      <m:t>t</m:t>
+                                    </m:r>
+                                  </m:e>
+                                  <m:sub>
+                                    <m:r>
+                                      <w:rPr>
+                                        <w:rFonts w:ascii="Cambria Math" w:hAnsi="Cambria Math"/>
+                                      </w:rPr>
+                                      <m:t>n</m:t>
+                                    </m:r>
+                                  </m:sub>
+                                </m:sSub>
+                              </m:num>
+                              <m:den>
+                                <m:r>
+                                  <w:rPr>
+                                    <w:rFonts w:ascii="Cambria Math" w:hAnsi="Cambria Math"/>
+                                  </w:rPr>
+                                  <m:t>1-</m:t>
+                                </m:r>
+                                <m:sSub>
+                                  <m:sSubPr>
+                                    <m:ctrlPr>
+                                      <w:rPr>
+                                        <w:rFonts w:ascii="Cambria Math" w:hAnsi="Cambria Math"/>
+                                        <w:i/>
+                                      </w:rPr>
+                                    </m:ctrlPr>
+                                  </m:sSubPr>
+                                  <m:e>
+                                    <m:r>
+                                      <w:rPr>
+                                        <w:rFonts w:ascii="Cambria Math" w:hAnsi="Cambria Math"/>
+                                      </w:rPr>
+                                      <m:t>y</m:t>
+                                    </m:r>
+                                  </m:e>
+                                  <m:sub>
+                                    <m:r>
+                                      <w:rPr>
+                                        <w:rFonts w:ascii="Cambria Math" w:hAnsi="Cambria Math"/>
+                                      </w:rPr>
+                                      <m:t>n</m:t>
+                                    </m:r>
+                                  </m:sub>
+                                </m:sSub>
+                              </m:den>
+                            </m:f>
+                          </m:e>
+                        </m:d>
+                        <m:sSub>
+                          <m:sSubPr>
+                            <m:ctrlPr>
+                              <w:rPr>
+                                <w:rFonts w:ascii="Cambria Math" w:hAnsi="Cambria Math"/>
+                                <w:i/>
+                              </w:rPr>
+                            </m:ctrlPr>
+                          </m:sSubPr>
+                          <m:e>
+                            <m:r>
+                              <w:rPr>
+                                <w:rFonts w:ascii="Cambria Math" w:hAnsi="Cambria Math"/>
+                              </w:rPr>
+                              <m:t>y</m:t>
+                            </m:r>
+                          </m:e>
+                          <m:sub>
+                            <m:r>
+                              <w:rPr>
+                                <w:rFonts w:ascii="Cambria Math" w:hAnsi="Cambria Math"/>
+                              </w:rPr>
+                              <m:t>n</m:t>
+                            </m:r>
+                          </m:sub>
+                        </m:sSub>
+                        <m:d>
+                          <m:dPr>
+                            <m:ctrlPr>
+                              <w:rPr>
+                                <w:rFonts w:ascii="Cambria Math" w:hAnsi="Cambria Math"/>
+                                <w:i/>
+                              </w:rPr>
+                            </m:ctrlPr>
+                          </m:dPr>
+                          <m:e>
+                            <m:r>
+                              <w:rPr>
+                                <w:rFonts w:ascii="Cambria Math" w:hAnsi="Cambria Math"/>
+                              </w:rPr>
+                              <m:t>1-</m:t>
+                            </m:r>
+                            <m:sSub>
+                              <m:sSubPr>
+                                <m:ctrlPr>
+                                  <w:rPr>
+                                    <w:rFonts w:ascii="Cambria Math" w:hAnsi="Cambria Math"/>
+                                    <w:i/>
+                                  </w:rPr>
+                                </m:ctrlPr>
+                              </m:sSubPr>
+                              <m:e>
+                                <m:r>
+                                  <w:rPr>
+                                    <w:rFonts w:ascii="Cambria Math" w:hAnsi="Cambria Math"/>
+                                  </w:rPr>
+                                  <m:t>y</m:t>
+                                </m:r>
+                              </m:e>
+                              <m:sub>
+                                <m:r>
+                                  <w:rPr>
+                                    <w:rFonts w:ascii="Cambria Math" w:hAnsi="Cambria Math"/>
+                                  </w:rPr>
+                                  <m:t>n</m:t>
+                                </m:r>
+                              </m:sub>
+                            </m:sSub>
+                          </m:e>
+                        </m:d>
+                        <m:sSub>
+                          <m:sSubPr>
+                            <m:ctrlPr>
+                              <w:rPr>
+                                <w:rFonts w:ascii="Cambria Math" w:hAnsi="Cambria Math"/>
+                                <w:b/>
+                                <w:i/>
+                              </w:rPr>
+                            </m:ctrlPr>
+                          </m:sSubPr>
+                          <m:e>
+                            <m:r>
+                              <m:rPr>
+                                <m:sty m:val="bi"/>
+                              </m:rPr>
+                              <w:rPr>
+                                <w:rFonts w:ascii="Cambria Math" w:eastAsiaTheme="minorEastAsia" w:hAnsi="Cambria Math"/>
+                              </w:rPr>
+                              <m:t>ϕ</m:t>
+                            </m:r>
+                          </m:e>
+                          <m:sub>
+                            <m:r>
+                              <w:rPr>
+                                <w:rFonts w:ascii="Cambria Math" w:eastAsiaTheme="minorEastAsia" w:hAnsi="Cambria Math"/>
+                              </w:rPr>
+                              <m:t>n</m:t>
+                            </m:r>
+                          </m:sub>
+                        </m:sSub>
+                      </m:e>
+                    </m:d>
+                  </m:e>
+                </m:nary>
+              </m:e>
+            </m:mr>
+            <m:mr>
+              <m:e>
+                <m:ctrlPr>
+                  <w:rPr>
+                    <w:rFonts w:ascii="Cambria Math" w:eastAsia="Cambria Math" w:hAnsi="Cambria Math" w:cs="Cambria Math"/>
+                    <w:i/>
+                  </w:rPr>
+                </m:ctrlPr>
+              </m:e>
+              <m:e>
+                <m:r>
+                  <w:rPr>
+                    <w:rFonts w:ascii="Cambria Math" w:eastAsia="Cambria Math" w:hAnsi="Cambria Math" w:cs="Cambria Math"/>
+                  </w:rPr>
+                  <m:t>=</m:t>
+                </m:r>
+                <m:nary>
+                  <m:naryPr>
+                    <m:chr m:val="∑"/>
+                    <m:ctrlPr>
+                      <w:rPr>
+                        <w:rFonts w:ascii="Cambria Math" w:hAnsi="Cambria Math"/>
+                        <w:i/>
+                      </w:rPr>
+                    </m:ctrlPr>
+                  </m:naryPr>
+                  <m:sub>
+                    <m:r>
+                      <w:rPr>
+                        <w:rFonts w:ascii="Cambria Math" w:hAnsi="Cambria Math"/>
+                      </w:rPr>
+                      <m:t>n</m:t>
+                    </m:r>
+                    <m:r>
+                      <w:rPr>
+                        <w:rFonts w:ascii="Cambria Math" w:hAnsi="Cambria Math"/>
+                      </w:rPr>
+                      <m:t>=1</m:t>
+                    </m:r>
+                  </m:sub>
+                  <m:sup>
+                    <m:r>
+                      <w:rPr>
+                        <w:rFonts w:ascii="Cambria Math" w:hAnsi="Cambria Math"/>
+                      </w:rPr>
+                      <m:t>N</m:t>
+                    </m:r>
+                  </m:sup>
+                  <m:e>
+                    <m:d>
+                      <m:dPr>
+                        <m:begChr m:val="{"/>
+                        <m:endChr m:val="}"/>
+                        <m:ctrlPr>
+                          <w:rPr>
+                            <w:rFonts w:ascii="Cambria Math" w:hAnsi="Cambria Math"/>
+                            <w:i/>
+                          </w:rPr>
+                        </m:ctrlPr>
+                      </m:dPr>
+                      <m:e>
+                        <m:sSub>
+                          <m:sSubPr>
+                            <m:ctrlPr>
+                              <w:rPr>
+                                <w:rFonts w:ascii="Cambria Math" w:hAnsi="Cambria Math"/>
+                                <w:i/>
+                              </w:rPr>
+                            </m:ctrlPr>
+                          </m:sSubPr>
+                          <m:e>
+                            <m:r>
+                              <w:rPr>
+                                <w:rFonts w:ascii="Cambria Math" w:hAnsi="Cambria Math"/>
+                              </w:rPr>
+                              <m:t>y</m:t>
+                            </m:r>
+                          </m:e>
+                          <m:sub>
+                            <m:r>
+                              <w:rPr>
+                                <w:rFonts w:ascii="Cambria Math" w:hAnsi="Cambria Math"/>
+                              </w:rPr>
+                              <m:t>n</m:t>
+                            </m:r>
+                          </m:sub>
+                        </m:sSub>
+                        <m:r>
+                          <w:rPr>
+                            <w:rFonts w:ascii="Cambria Math" w:hAnsi="Cambria Math"/>
+                          </w:rPr>
+                          <m:t>-</m:t>
+                        </m:r>
+                        <m:sSub>
+                          <m:sSubPr>
+                            <m:ctrlPr>
+                              <w:rPr>
+                                <w:rFonts w:ascii="Cambria Math" w:hAnsi="Cambria Math"/>
+                                <w:i/>
+                              </w:rPr>
+                            </m:ctrlPr>
+                          </m:sSubPr>
+                          <m:e>
+                            <m:r>
+                              <w:rPr>
+                                <w:rFonts w:ascii="Cambria Math" w:hAnsi="Cambria Math"/>
+                              </w:rPr>
+                              <m:t>t</m:t>
+                            </m:r>
+                          </m:e>
+                          <m:sub>
+                            <m:r>
+                              <w:rPr>
+                                <w:rFonts w:ascii="Cambria Math" w:hAnsi="Cambria Math"/>
+                              </w:rPr>
+                              <m:t>n</m:t>
+                            </m:r>
+                          </m:sub>
+                        </m:sSub>
+                      </m:e>
+                    </m:d>
+                  </m:e>
+                </m:nary>
+                <m:sSub>
+                  <m:sSubPr>
+                    <m:ctrlPr>
+                      <w:rPr>
+                        <w:rFonts w:ascii="Cambria Math" w:hAnsi="Cambria Math"/>
+                        <w:b/>
+                        <w:i/>
+                      </w:rPr>
+                    </m:ctrlPr>
+                  </m:sSubPr>
+                  <m:e>
+                    <m:r>
+                      <m:rPr>
+                        <m:sty m:val="bi"/>
+                      </m:rPr>
+                      <w:rPr>
+                        <w:rFonts w:ascii="Cambria Math" w:eastAsiaTheme="minorEastAsia" w:hAnsi="Cambria Math"/>
+                      </w:rPr>
+                      <m:t>ϕ</m:t>
+                    </m:r>
+                  </m:e>
+                  <m:sub>
+                    <m:r>
+                      <w:rPr>
+                        <w:rFonts w:ascii="Cambria Math" w:eastAsiaTheme="minorEastAsia" w:hAnsi="Cambria Math"/>
+                      </w:rPr>
+                      <m:t>n</m:t>
+                    </m:r>
+                  </m:sub>
+                </m:sSub>
+              </m:e>
+            </m:mr>
+          </m:m>
+          <m:r>
+            <w:rPr>
+              <w:rFonts w:eastAsiaTheme="minorEastAsia"/>
+            </w:rPr>
+            <w:br/>
+          </m:r>
+        </m:oMath>
+      </m:oMathPara>
+      <w:r>
+        <w:rPr>
+          <w:rFonts w:eastAsiaTheme="minorEastAsia"/>
+        </w:rPr>
+        <w:t>Th</w:t>
+      </w:r>
+      <w:r>
+        <w:rPr>
+          <w:rFonts w:eastAsiaTheme="minorEastAsia"/>
+        </w:rPr>
+        <w:t>is has the advantage</w:t>
+      </w:r>
+      <w:bookmarkStart w:id="1" w:name="_GoBack"/>
+      <w:bookmarkEnd w:id="1"/>
+      <w:r>
+        <w:rPr>
+          <w:rFonts w:eastAsiaTheme="minorEastAsia"/>
+        </w:rPr>
+        <w:t xml:space="preserve"> that we can just use scalar derivative rules for the logarithm.</w:t>
+      </w:r>
+    </w:p>
     <w:tbl>
       <w:tblPr>
         <w:tblStyle w:val="TableGrid"/>
@@ -9060,6 +10020,7 @@
         <w:rPr>
           <w:noProof/>
         </w:rPr>
+        <w:lastRenderedPageBreak/>
         <w:drawing>
           <wp:inline distT="0" distB="0" distL="0" distR="0" wp14:anchorId="7D4638CD" wp14:editId="09FE0178">
             <wp:extent cx="3600450" cy="2676525"/>
@@ -10907,14 +11868,36 @@
       <w:r>
         <w:t xml:space="preserve">Figure </w:t>
       </w:r>
-      <w:fldSimple w:instr=" SEQ Figure \* ARABIC ">
-        <w:r>
-          <w:rPr>
-            <w:noProof/>
-          </w:rPr>
-          <w:t>3</w:t>
-        </w:r>
-      </w:fldSimple>
+      <w:r>
+        <w:rPr>
+          <w:noProof/>
+        </w:rPr>
+        <w:fldChar w:fldCharType="begin"/>
+      </w:r>
+      <w:r>
+        <w:rPr>
+          <w:noProof/>
+        </w:rPr>
+        <w:instrText xml:space="preserve"> SEQ Figure \* ARABIC </w:instrText>
+      </w:r>
+      <w:r>
+        <w:rPr>
+          <w:noProof/>
+        </w:rPr>
+        <w:fldChar w:fldCharType="separate"/>
+      </w:r>
+      <w:r>
+        <w:rPr>
+          <w:noProof/>
+        </w:rPr>
+        <w:t>3</w:t>
+      </w:r>
+      <w:r>
+        <w:rPr>
+          <w:noProof/>
+        </w:rPr>
+        <w:fldChar w:fldCharType="end"/>
+      </w:r>
       <w:r>
         <w:t xml:space="preserve"> Two different classes (circle and triangle) in juxtaposition. The color indicates predicted class labels (blue=circle, pink=triangle) As there is some crossover between the classes, the decision boundary does not perfectly separate the data. This means some triangles have blue color and one circle pink color. As this is a vector graphic, you can zoom in for a clearer </w:t>
       </w:r>
@@ -11058,21 +12041,7 @@
         <w:rPr>
           <w:rFonts w:eastAsiaTheme="minorEastAsia"/>
         </w:rPr>
-        <w:t xml:space="preserve"> the learn rate</w:t>
-      </w:r>
-      <w:proofErr w:type="gramStart"/>
-      <w:r>
-        <w:rPr>
-          <w:rFonts w:eastAsiaTheme="minorEastAsia"/>
-        </w:rPr>
-        <w:t xml:space="preserve">. </w:t>
-      </w:r>
-      <w:proofErr w:type="gramEnd"/>
-      <w:r>
-        <w:rPr>
-          <w:rFonts w:eastAsiaTheme="minorEastAsia"/>
-        </w:rPr>
-        <w:t xml:space="preserve">If you decrease alpha, the step size becomes slower. This increases computational time but is not detrimental to the overall error in our estimate for </w:t>
+        <w:t xml:space="preserve"> the learn rate. If you decrease alpha, the step size becomes slower. This increases computational time but is not detrimental to the overall error in our estimate for </w:t>
       </w:r>
       <m:oMath>
         <m:r>
@@ -11140,8 +12109,6 @@
         </w:rPr>
         <w:t>, a correct step size (i.e. a step size that is not too large) is sometimes impossible to find. For more, google “Stiff problems ODE solvers”.</w:t>
       </w:r>
-      <w:bookmarkStart w:id="1" w:name="_GoBack"/>
-      <w:bookmarkEnd w:id="1"/>
     </w:p>
     <w:sectPr>
       <w:pgSz w:w="12240" w:h="15840"/>
@@ -12249,7 +13216,7 @@
 </file>
 
 <file path=customXml/itemProps1.xml><?xml version="1.0" encoding="utf-8"?>
-<ds:datastoreItem xmlns:ds="http://schemas.openxmlformats.org/officeDocument/2006/customXml" ds:itemID="{3047171A-66B5-472E-AB23-683B0AB0DFC1}">
+<ds:datastoreItem xmlns:ds="http://schemas.openxmlformats.org/officeDocument/2006/customXml" ds:itemID="{B6392130-8C0A-4F93-9944-15A85FFDFF4C}">
   <ds:schemaRefs>
     <ds:schemaRef ds:uri="http://schemas.openxmlformats.org/officeDocument/2006/bibliography"/>
   </ds:schemaRefs>
